--- a/docpac_feb17/Lesson Notes.docx
+++ b/docpac_feb17/Lesson Notes.docx
@@ -1032,7 +1032,213 @@
     <w:p>
       <w:r>
         <w:lastRenderedPageBreak/>
-        <w:t>6: What is SQLite3? How is it different from other SQL databases?</w:t>
+        <w:t>6: How are relational databases and flat files different?</w:t>
+      </w:r>
+    </w:p>
+    <w:tbl>
+      <w:tblPr>
+        <w:tblW w:w="9360" w:type="dxa"/>
+        <w:tblBorders>
+          <w:top w:val="single" w:sz="4" w:space="0" w:color="BFBFBF"/>
+          <w:left w:val="single" w:sz="4" w:space="0" w:color="BFBFBF"/>
+          <w:bottom w:val="single" w:sz="4" w:space="0" w:color="BFBFBF"/>
+          <w:right w:val="single" w:sz="4" w:space="0" w:color="BFBFBF"/>
+          <w:insideH w:val="single" w:sz="4" w:space="0" w:color="BFBFBF"/>
+          <w:insideV w:val="single" w:sz="4" w:space="0" w:color="BFBFBF"/>
+        </w:tblBorders>
+        <w:tblLayout w:type="fixed"/>
+        <w:tblLook w:val="04A0" w:firstRow="1" w:lastRow="0" w:firstColumn="1" w:lastColumn="0" w:noHBand="0" w:noVBand="1"/>
+      </w:tblPr>
+      <w:tblGrid>
+        <w:gridCol w:w="9360"/>
+      </w:tblGrid>
+      <w:tr>
+        <w:tc>
+          <w:tcPr>
+            <w:tcW w:w="9360" w:type="dxa"/>
+            <w:tcBorders>
+              <w:left w:val="nil"/>
+              <w:bottom w:val="nil"/>
+              <w:right w:val="nil"/>
+            </w:tcBorders>
+          </w:tcPr>
+          <w:p>
+            <w:pPr>
+              <w:spacing w:after="0" w:line="240" w:lineRule="auto"/>
+              <w:rPr>
+                <w:sz w:val="16"/>
+                <w:szCs w:val="16"/>
+              </w:rPr>
+            </w:pPr>
+          </w:p>
+        </w:tc>
+      </w:tr>
+      <w:tr>
+        <w:tc>
+          <w:tcPr>
+            <w:tcW w:w="9360" w:type="dxa"/>
+            <w:tcBorders>
+              <w:top w:val="nil"/>
+              <w:left w:val="nil"/>
+              <w:bottom w:val="single" w:sz="8" w:space="0" w:color="000000"/>
+              <w:right w:val="nil"/>
+            </w:tcBorders>
+          </w:tcPr>
+          <w:p>
+            <w:pPr>
+              <w:spacing w:after="0" w:line="240" w:lineRule="auto"/>
+              <w:rPr>
+                <w:sz w:val="16"/>
+                <w:szCs w:val="16"/>
+              </w:rPr>
+            </w:pPr>
+          </w:p>
+        </w:tc>
+      </w:tr>
+      <w:tr>
+        <w:tc>
+          <w:tcPr>
+            <w:tcW w:w="9360" w:type="dxa"/>
+            <w:tcBorders>
+              <w:top w:val="single" w:sz="8" w:space="0" w:color="000000"/>
+              <w:left w:val="nil"/>
+              <w:bottom w:val="nil"/>
+              <w:right w:val="nil"/>
+            </w:tcBorders>
+          </w:tcPr>
+          <w:p>
+            <w:pPr>
+              <w:spacing w:after="0" w:line="240" w:lineRule="auto"/>
+              <w:rPr>
+                <w:sz w:val="16"/>
+                <w:szCs w:val="16"/>
+              </w:rPr>
+            </w:pPr>
+          </w:p>
+        </w:tc>
+      </w:tr>
+      <w:tr>
+        <w:tc>
+          <w:tcPr>
+            <w:tcW w:w="9360" w:type="dxa"/>
+            <w:tcBorders>
+              <w:top w:val="nil"/>
+              <w:left w:val="nil"/>
+              <w:bottom w:val="nil"/>
+              <w:right w:val="nil"/>
+            </w:tcBorders>
+          </w:tcPr>
+          <w:p>
+            <w:pPr>
+              <w:spacing w:after="0" w:line="240" w:lineRule="auto"/>
+              <w:rPr>
+                <w:sz w:val="16"/>
+                <w:szCs w:val="16"/>
+              </w:rPr>
+            </w:pPr>
+          </w:p>
+        </w:tc>
+      </w:tr>
+      <w:tr>
+        <w:tc>
+          <w:tcPr>
+            <w:tcW w:w="9360" w:type="dxa"/>
+            <w:tcBorders>
+              <w:top w:val="single" w:sz="8" w:space="0" w:color="000000"/>
+              <w:left w:val="nil"/>
+              <w:bottom w:val="nil"/>
+              <w:right w:val="nil"/>
+            </w:tcBorders>
+          </w:tcPr>
+          <w:p>
+            <w:pPr>
+              <w:spacing w:after="0" w:line="240" w:lineRule="auto"/>
+              <w:rPr>
+                <w:sz w:val="16"/>
+                <w:szCs w:val="16"/>
+              </w:rPr>
+            </w:pPr>
+          </w:p>
+        </w:tc>
+      </w:tr>
+      <w:tr>
+        <w:tc>
+          <w:tcPr>
+            <w:tcW w:w="9360" w:type="dxa"/>
+            <w:tcBorders>
+              <w:top w:val="nil"/>
+              <w:left w:val="nil"/>
+              <w:bottom w:val="single" w:sz="8" w:space="0" w:color="000000"/>
+              <w:right w:val="nil"/>
+            </w:tcBorders>
+          </w:tcPr>
+          <w:p>
+            <w:pPr>
+              <w:spacing w:after="0" w:line="240" w:lineRule="auto"/>
+              <w:rPr>
+                <w:sz w:val="16"/>
+                <w:szCs w:val="16"/>
+              </w:rPr>
+            </w:pPr>
+          </w:p>
+        </w:tc>
+      </w:tr>
+      <w:tr>
+        <w:tc>
+          <w:tcPr>
+            <w:tcW w:w="9360" w:type="dxa"/>
+            <w:tcBorders>
+              <w:top w:val="single" w:sz="8" w:space="0" w:color="000000"/>
+              <w:left w:val="nil"/>
+              <w:bottom w:val="nil"/>
+              <w:right w:val="nil"/>
+            </w:tcBorders>
+          </w:tcPr>
+          <w:p>
+            <w:pPr>
+              <w:spacing w:after="0" w:line="240" w:lineRule="auto"/>
+              <w:rPr>
+                <w:sz w:val="16"/>
+                <w:szCs w:val="16"/>
+              </w:rPr>
+            </w:pPr>
+          </w:p>
+        </w:tc>
+      </w:tr>
+      <w:tr>
+        <w:tc>
+          <w:tcPr>
+            <w:tcW w:w="9360" w:type="dxa"/>
+            <w:tcBorders>
+              <w:top w:val="nil"/>
+              <w:left w:val="nil"/>
+              <w:bottom w:val="single" w:sz="8" w:space="0" w:color="000000"/>
+              <w:right w:val="nil"/>
+            </w:tcBorders>
+          </w:tcPr>
+          <w:p>
+            <w:pPr>
+              <w:spacing w:after="0" w:line="240" w:lineRule="auto"/>
+              <w:rPr>
+                <w:sz w:val="16"/>
+                <w:szCs w:val="16"/>
+              </w:rPr>
+            </w:pPr>
+          </w:p>
+        </w:tc>
+      </w:tr>
+    </w:tbl>
+    <w:p>
+      <w:pPr>
+        <w:spacing w:after="0"/>
+      </w:pPr>
+    </w:p>
+    <w:p>
+      <w:r>
+        <w:t>7</w:t>
+      </w:r>
+      <w:r>
+        <w:t>: What is SQLite3? How is it different from other SQL databases?</w:t>
       </w:r>
     </w:p>
     <w:tbl>
@@ -1434,7 +1640,10 @@
         <w:spacing w:before="240"/>
       </w:pPr>
       <w:r>
-        <w:t xml:space="preserve">7: What is the ‘sqlite3’ </w:t>
+        <w:t>8</w:t>
+      </w:r>
+      <w:r>
+        <w:t xml:space="preserve">: What is the ‘sqlite3’ </w:t>
       </w:r>
       <w:proofErr w:type="spellStart"/>
       <w:r>
@@ -1643,7 +1852,10 @@
         <w:spacing w:before="240"/>
       </w:pPr>
       <w:r>
-        <w:t>8: Using sqlite3 commands, what are callback functions and why are they used?</w:t>
+        <w:t>9</w:t>
+      </w:r>
+      <w:r>
+        <w:t>: Using sqlite3 commands, what are callback functions and why are they used?</w:t>
       </w:r>
     </w:p>
     <w:tbl>
@@ -1843,8 +2055,22 @@
       <w:pPr>
         <w:spacing w:before="240"/>
       </w:pPr>
+    </w:p>
+    <w:p>
       <w:r>
-        <w:t>9: Which sqlite3 database function should you use to CREATE, UPDATE or INSERT?</w:t>
+        <w:br w:type="page"/>
+      </w:r>
+    </w:p>
+    <w:p>
+      <w:pPr>
+        <w:spacing w:before="240"/>
+      </w:pPr>
+      <w:r>
+        <w:lastRenderedPageBreak/>
+        <w:t>10</w:t>
+      </w:r>
+      <w:r>
+        <w:t>: Which sqlite3 database function should you use to CREATE, UPDATE or INSERT?</w:t>
       </w:r>
     </w:p>
     <w:tbl>
@@ -2040,16 +2266,20 @@
         </w:tc>
       </w:tr>
     </w:tbl>
-    <w:p/>
     <w:p>
-      <w:r>
-        <w:br w:type="page"/>
-      </w:r>
+      <w:pPr>
+        <w:spacing w:after="0"/>
+      </w:pPr>
     </w:p>
     <w:p>
       <w:r>
-        <w:lastRenderedPageBreak/>
-        <w:t>10: Which sqlite3 database method should you use to find only the first matching row in a SELECT query?</w:t>
+        <w:t>1</w:t>
+      </w:r>
+      <w:r>
+        <w:t>1</w:t>
+      </w:r>
+      <w:r>
+        <w:t>: Which sqlite3 database method should you use to find only the first matching row in a SELECT query?</w:t>
       </w:r>
     </w:p>
     <w:tbl>
@@ -2250,7 +2480,13 @@
         <w:spacing w:before="240"/>
       </w:pPr>
       <w:r>
-        <w:t>11: Which sqlite3 database method should you use to get an array of all of the matching rows in a SELECT query?</w:t>
+        <w:t>1</w:t>
+      </w:r>
+      <w:r>
+        <w:t>2</w:t>
+      </w:r>
+      <w:r>
+        <w:t>: Which sqlite3 database method should you use to get an array of all of the matching rows in a SELECT query?</w:t>
       </w:r>
     </w:p>
     <w:tbl>
@@ -2451,7 +2687,13 @@
         <w:spacing w:before="240"/>
       </w:pPr>
       <w:r>
-        <w:t xml:space="preserve">12: Which sqlite3 database method should you use to perform code </w:t>
+        <w:t>1</w:t>
+      </w:r>
+      <w:r>
+        <w:t>3</w:t>
+      </w:r>
+      <w:r>
+        <w:t xml:space="preserve">: Which sqlite3 database method should you use to perform code </w:t>
       </w:r>
       <w:r>
         <w:rPr>
@@ -2662,7 +2904,13 @@
         <w:spacing w:before="240"/>
       </w:pPr>
       <w:r>
-        <w:t>13: Which sqlite3 database method should you use to run a series of sqlite3 database methods</w:t>
+        <w:t>1</w:t>
+      </w:r>
+      <w:r>
+        <w:t>4</w:t>
+      </w:r>
+      <w:r>
+        <w:t>: Which sqlite3 database method should you use to run a series of sqlite3 database methods</w:t>
       </w:r>
       <w:r>
         <w:rPr>
@@ -2872,7 +3120,16 @@
         <w:spacing w:before="240"/>
       </w:pPr>
       <w:r>
-        <w:t>14: What is a benefit of serializing several query methods instead of using their callbacks?</w:t>
+        <w:lastRenderedPageBreak/>
+        <w:t>1</w:t>
+      </w:r>
+      <w:r>
+        <w:t>5</w:t>
+      </w:r>
+      <w:bookmarkStart w:id="0" w:name="_GoBack"/>
+      <w:bookmarkEnd w:id="0"/>
+      <w:r>
+        <w:t>: What is a benefit of serializing several query methods instead of using their callbacks?</w:t>
       </w:r>
     </w:p>
     <w:tbl>
@@ -3071,7 +3328,6 @@
     <w:p/>
     <w:p>
       <w:r>
-        <w:lastRenderedPageBreak/>
         <w:t>Break 2: What is the most important thing you’ve learned so far?</w:t>
       </w:r>
     </w:p>
@@ -3675,10 +3931,7 @@
       </w:tr>
     </w:tbl>
     <w:p/>
-    <w:p>
-      <w:bookmarkStart w:id="0" w:name="_GoBack"/>
-      <w:bookmarkEnd w:id="0"/>
-    </w:p>
+    <w:p/>
     <w:sectPr>
       <w:pgSz w:w="12240" w:h="15840"/>
       <w:pgMar w:top="1440" w:right="1440" w:bottom="1440" w:left="1440" w:header="720" w:footer="720" w:gutter="0"/>
@@ -4722,18 +4975,18 @@
 </file>
 
 <file path=customXml/item2.xml><?xml version="1.0" encoding="utf-8"?>
+<p:properties xmlns:p="http://schemas.microsoft.com/office/2006/metadata/properties" xmlns:xsi="http://www.w3.org/2001/XMLSchema-instance" xmlns:pc="http://schemas.microsoft.com/office/infopath/2007/PartnerControls">
+  <documentManagement/>
+</p:properties>
+</file>
+
+<file path=customXml/item3.xml><?xml version="1.0" encoding="utf-8"?>
 <?mso-contentType ?>
 <FormTemplates xmlns="http://schemas.microsoft.com/sharepoint/v3/contenttype/forms">
   <Display>DocumentLibraryForm</Display>
   <Edit>DocumentLibraryForm</Edit>
   <New>DocumentLibraryForm</New>
 </FormTemplates>
-</file>
-
-<file path=customXml/item3.xml><?xml version="1.0" encoding="utf-8"?>
-<p:properties xmlns:p="http://schemas.microsoft.com/office/2006/metadata/properties" xmlns:xsi="http://www.w3.org/2001/XMLSchema-instance" xmlns:pc="http://schemas.microsoft.com/office/infopath/2007/PartnerControls">
-  <documentManagement/>
-</p:properties>
 </file>
 
 <file path=customXml/itemProps1.xml><?xml version="1.0" encoding="utf-8"?>
@@ -4756,26 +5009,26 @@
 </file>
 
 <file path=customXml/itemProps2.xml><?xml version="1.0" encoding="utf-8"?>
+<ds:datastoreItem xmlns:ds="http://schemas.openxmlformats.org/officeDocument/2006/customXml" ds:itemID="{F08F24A4-D3C2-4F06-A53D-49AA067B6CBA}">
+  <ds:schemaRefs>
+    <ds:schemaRef ds:uri="cc9255bc-4d99-4f42-bba5-857cbcc6e725"/>
+    <ds:schemaRef ds:uri="http://schemas.openxmlformats.org/package/2006/metadata/core-properties"/>
+    <ds:schemaRef ds:uri="http://www.w3.org/XML/1998/namespace"/>
+    <ds:schemaRef ds:uri="http://purl.org/dc/dcmitype/"/>
+    <ds:schemaRef ds:uri="http://schemas.microsoft.com/office/2006/documentManagement/types"/>
+    <ds:schemaRef ds:uri="http://purl.org/dc/terms/"/>
+    <ds:schemaRef ds:uri="http://schemas.microsoft.com/office/infopath/2007/PartnerControls"/>
+    <ds:schemaRef ds:uri="fc2bff61-6a31-4c51-9f32-b9bba46405e5"/>
+    <ds:schemaRef ds:uri="http://purl.org/dc/elements/1.1/"/>
+    <ds:schemaRef ds:uri="http://schemas.microsoft.com/office/2006/metadata/properties"/>
+  </ds:schemaRefs>
+</ds:datastoreItem>
+</file>
+
+<file path=customXml/itemProps3.xml><?xml version="1.0" encoding="utf-8"?>
 <ds:datastoreItem xmlns:ds="http://schemas.openxmlformats.org/officeDocument/2006/customXml" ds:itemID="{8F197381-9187-4672-8802-59226311D2EB}">
   <ds:schemaRefs>
     <ds:schemaRef ds:uri="http://schemas.microsoft.com/sharepoint/v3/contenttype/forms"/>
   </ds:schemaRefs>
 </ds:datastoreItem>
-</file>
-
-<file path=customXml/itemProps3.xml><?xml version="1.0" encoding="utf-8"?>
-<ds:datastoreItem xmlns:ds="http://schemas.openxmlformats.org/officeDocument/2006/customXml" ds:itemID="{F08F24A4-D3C2-4F06-A53D-49AA067B6CBA}">
-  <ds:schemaRefs>
-    <ds:schemaRef ds:uri="http://schemas.microsoft.com/office/2006/metadata/properties"/>
-    <ds:schemaRef ds:uri="http://schemas.openxmlformats.org/package/2006/metadata/core-properties"/>
-    <ds:schemaRef ds:uri="http://schemas.microsoft.com/office/2006/documentManagement/types"/>
-    <ds:schemaRef ds:uri="http://purl.org/dc/elements/1.1/"/>
-    <ds:schemaRef ds:uri="fc2bff61-6a31-4c51-9f32-b9bba46405e5"/>
-    <ds:schemaRef ds:uri="http://purl.org/dc/dcmitype/"/>
-    <ds:schemaRef ds:uri="http://purl.org/dc/terms/"/>
-    <ds:schemaRef ds:uri="cc9255bc-4d99-4f42-bba5-857cbcc6e725"/>
-    <ds:schemaRef ds:uri="http://schemas.microsoft.com/office/infopath/2007/PartnerControls"/>
-    <ds:schemaRef ds:uri="http://www.w3.org/XML/1998/namespace"/>
-  </ds:schemaRefs>
-</ds:datastoreItem>
 </file>